--- a/generated/Resumen_general.docx
+++ b/generated/Resumen_general.docx
@@ -950,9 +950,8 @@
           <w:ilvl w:val="0"/>
           <w:numId w:val="1002"/>
         </w:numPr>
-        <w:pStyle w:val="Heading2"/>
-      </w:pPr>
-      <w:bookmarkStart w:id="35" w:name="X5cbee498488bd4226da909ac651a0b051e0de2b"/>
+        <w:pStyle w:val="Compact"/>
+      </w:pPr>
       <w:hyperlink r:id="rId34">
         <w:r>
           <w:rPr>
@@ -967,7 +966,13 @@
       <w:r>
         <w:t xml:space="preserve">¤ Acquired from: Coursera ¤ (Diciembre 2022 - Sin fecha de expiración)</w:t>
       </w:r>
-      <w:bookmarkEnd w:id="35"/>
+    </w:p>
+    <w:p>
+      <w:r>
+        <w:pict>
+          <v:rect style="width:0;height:1.5pt" o:hralign="center" o:hrstd="t" o:hr="t"/>
+        </w:pict>
+      </w:r>
     </w:p>
     <w:sectPr/>
   </w:body>
